--- a/新建 Microsoft Word 文档.docx
+++ b/新建 Microsoft Word 文档.docx
@@ -8,6 +8,18 @@
           <w:rFonts w:hint="eastAsia"/>
         </w:rPr>
         <w:t>1111111111111</w:t>
+      </w:r>
+      <w:r>
+        <w:rPr>
+          <w:rFonts w:hint="eastAsia"/>
+        </w:rPr>
+        <w:t>22222222222</w:t>
+      </w:r>
+      <w:r>
+        <w:rPr>
+          <w:rFonts w:hint="eastAsia"/>
+        </w:rPr>
+        <w:t>333333333</w:t>
       </w:r>
     </w:p>
     <w:sectPr>

--- a/新建 Microsoft Word 文档.docx
+++ b/新建 Microsoft Word 文档.docx
@@ -20,6 +20,12 @@
           <w:rFonts w:hint="eastAsia"/>
         </w:rPr>
         <w:t>333333333</w:t>
+      </w:r>
+      <w:r>
+        <w:rPr>
+          <w:rFonts w:hint="eastAsia"/>
+        </w:rPr>
+        <w:t>44444444</w:t>
       </w:r>
     </w:p>
     <w:sectPr>

--- a/新建 Microsoft Word 文档.docx
+++ b/新建 Microsoft Word 文档.docx
@@ -13,13 +13,7 @@
         <w:rPr>
           <w:rFonts w:hint="eastAsia"/>
         </w:rPr>
-        <w:t>22222222222</w:t>
-      </w:r>
-      <w:r>
-        <w:rPr>
-          <w:rFonts w:hint="eastAsia"/>
-        </w:rPr>
-        <w:t>333333333</w:t>
+        <w:t>222222</w:t>
       </w:r>
     </w:p>
     <w:sectPr>

--- a/新建 Microsoft Word 文档.docx
+++ b/新建 Microsoft Word 文档.docx
@@ -14,6 +14,12 @@
           <w:rFonts w:hint="eastAsia"/>
         </w:rPr>
         <w:t>222222</w:t>
+      </w:r>
+      <w:r>
+        <w:rPr>
+          <w:rFonts w:hint="eastAsia"/>
+        </w:rPr>
+        <w:t>6666666666666666</w:t>
       </w:r>
     </w:p>
     <w:sectPr>

--- a/新建 Microsoft Word 文档.docx
+++ b/新建 Microsoft Word 文档.docx
@@ -26,6 +26,12 @@
           <w:rFonts w:hint="eastAsia"/>
         </w:rPr>
         <w:t>44444444</w:t>
+      </w:r>
+      <w:r>
+        <w:rPr>
+          <w:rFonts w:hint="eastAsia"/>
+        </w:rPr>
+        <w:t>888888888888888</w:t>
       </w:r>
     </w:p>
     <w:sectPr>
